--- a/documentation/User manual.docx
+++ b/documentation/User manual.docx
@@ -212,7 +212,15 @@
           <w:sz w:val="28"/>
           <w:szCs w:val="28"/>
         </w:rPr>
-        <w:t>12</w:t>
+        <w:t>1</w:t>
+      </w:r>
+      <w:r>
+        <w:rPr>
+          <w:rFonts w:ascii="Times New Roman" w:hAnsi="Times New Roman" w:cs="Times New Roman"/>
+          <w:sz w:val="28"/>
+          <w:szCs w:val="28"/>
+        </w:rPr>
+        <w:t>1.4</w:t>
       </w:r>
       <w:r>
         <w:rPr>
@@ -347,15 +355,7 @@
           <w:sz w:val="28"/>
           <w:szCs w:val="28"/>
         </w:rPr>
-        <w:t xml:space="preserve"> </w:t>
-      </w:r>
-      <w:r>
-        <w:rPr>
-          <w:rFonts w:ascii="Times New Roman" w:hAnsi="Times New Roman" w:cs="Times New Roman"/>
-          <w:sz w:val="28"/>
-          <w:szCs w:val="28"/>
-        </w:rPr>
-        <w:t>командой</w:t>
+        <w:t xml:space="preserve"> командой</w:t>
       </w:r>
       <w:r>
         <w:rPr>
@@ -435,15 +435,7 @@
           <w:sz w:val="28"/>
           <w:szCs w:val="28"/>
         </w:rPr>
-        <w:t xml:space="preserve"> </w:t>
-      </w:r>
-      <w:r>
-        <w:rPr>
-          <w:rFonts w:ascii="Times New Roman" w:hAnsi="Times New Roman" w:cs="Times New Roman"/>
-          <w:sz w:val="28"/>
-          <w:szCs w:val="28"/>
-        </w:rPr>
-        <w:t>командой</w:t>
+        <w:t xml:space="preserve"> командой</w:t>
       </w:r>
       <w:r>
         <w:rPr>
